--- a/RMM_Task06_01/temper.docx
+++ b/RMM_Task06_01/temper.docx
@@ -40,6 +40,7 @@
               <w:pStyle w:val="Vertex42Style1"/>
               <w:widowControl w:val="false"/>
               <w:spacing w:before="80" w:after="400"/>
+              <w:ind w:right="173" w:hanging="0"/>
               <w:rPr>
                 <w:b/>
                 <w:b/>
@@ -47,6 +48,15 @@
                 <w:sz w:val="36"/>
               </w:rPr>
             </w:pPr>
+            <w:r>
+              <w:rPr>
+                <w:b/>
+                <w:color w:val="FFFFFF"/>
+                <w:sz w:val="20"/>
+                <w:szCs w:val="20"/>
+              </w:rPr>
+              <w:t xml:space="preserve">{{logo}}  </w:t>
+            </w:r>
             <w:r>
               <w:rPr>
                 <w:b/>
@@ -199,12 +209,6 @@
               </w:rPr>
               <w:t>Inst: {{Insta}}</w:t>
             </w:r>
-            <w:r>
-              <w:rPr>
-                <w:color w:val="333333"/>
-              </w:rPr>
-              <w:tab/>
-            </w:r>
           </w:p>
           <w:p>
             <w:pPr>
@@ -215,10 +219,7 @@
               </w:rPr>
             </w:pPr>
             <w:r>
-              <w:rPr>
-                <w:color w:val="333333"/>
-              </w:rPr>
-              <w:tab/>
+              <w:rPr/>
             </w:r>
           </w:p>
           <w:p>
@@ -311,7 +312,28 @@
                         <a:effectRef idx="0"/>
                         <a:fontRef idx="minor"/>
                       </wps:style>
-                      <wps:bodyPr/>
+                      <wps:txbx>
+                        <w:txbxContent>
+                          <w:p>
+                            <w:pPr>
+                              <w:overflowPunct w:val="false"/>
+                              <w:jc w:val="left"/>
+                              <w:rPr/>
+                            </w:pPr>
+                            <w:r>
+                              <w:rPr>
+                                <w:sz w:val="36"/>
+                                <w:szCs w:val="20"/>
+                                <w:rFonts w:ascii="Times New Roman" w:hAnsi="Times New Roman"/>
+                              </w:rPr>
+                              <w:t xml:space="preserve"> </w:t>
+                            </w:r>
+                          </w:p>
+                        </w:txbxContent>
+                      </wps:txbx>
+                      <wps:bodyPr lIns="90000" rIns="90000" tIns="45000" bIns="45000" anchor="t">
+                        <a:noAutofit/>
+                      </wps:bodyPr>
                     </wps:wsp>
                   </a:graphicData>
                 </a:graphic>
@@ -1000,6 +1022,7 @@
     <w:qFormat/>
     <w:pPr>
       <w:widowControl/>
+      <w:suppressAutoHyphens w:val="true"/>
       <w:bidi w:val="0"/>
       <w:spacing w:before="0" w:after="0"/>
       <w:jc w:val="left"/>
